--- a/Assignment3/Assignment 3 report.docx
+++ b/Assignment3/Assignment 3 report.docx
@@ -142,7 +142,6 @@
           <w:szCs w:val="24"/>
         </w:rPr>
       </w:pPr>
-      <w:proofErr w:type="gramStart"/>
       <w:r>
         <w:rPr>
           <w:rFonts w:ascii="Times New Roman" w:hAnsi="Times New Roman" w:cs="Times New Roman"/>
@@ -150,17 +149,7 @@
           <w:sz w:val="24"/>
           <w:szCs w:val="24"/>
         </w:rPr>
-        <w:t>A 1- or 2-page report that describes your software design.</w:t>
-      </w:r>
-      <w:proofErr w:type="gramEnd"/>
-      <w:r>
-        <w:rPr>
-          <w:rFonts w:ascii="Times New Roman" w:hAnsi="Times New Roman" w:cs="Times New Roman"/>
-          <w:i/>
-          <w:sz w:val="24"/>
-          <w:szCs w:val="24"/>
-        </w:rPr>
-        <w:t xml:space="preserve"> What threads did you create? What data was shared and what were the critical regions? What thread synchronization did you use? </w:t>
+        <w:t xml:space="preserve">What threads did you create? What data was shared and what were the critical regions? What thread synchronization did you use? </w:t>
       </w:r>
     </w:p>
     <w:p>
@@ -210,12 +199,55 @@
           <w:sz w:val="24"/>
           <w:szCs w:val="24"/>
         </w:rPr>
-        <w:t>and a thread for each queue that processes the students of a certain priority. Three of our arrays functioned as queues for each of the priorities. These were shared among student threads attempting to join them and queue threads processing them.</w:t>
+        <w:t xml:space="preserve">and a thread for each queue that processes the </w:t>
+      </w:r>
+      <w:r>
+        <w:rPr>
+          <w:rFonts w:ascii="Times New Roman" w:hAnsi="Times New Roman" w:cs="Times New Roman"/>
+          <w:sz w:val="24"/>
+          <w:szCs w:val="24"/>
+        </w:rPr>
+        <w:t xml:space="preserve">students of a certain priority. We defined a </w:t>
+      </w:r>
+      <w:proofErr w:type="spellStart"/>
+      <w:r>
+        <w:rPr>
+          <w:rFonts w:ascii="Times New Roman" w:hAnsi="Times New Roman" w:cs="Times New Roman"/>
+          <w:sz w:val="24"/>
+          <w:szCs w:val="24"/>
+        </w:rPr>
+        <w:t>struct</w:t>
+      </w:r>
+      <w:proofErr w:type="spellEnd"/>
+      <w:r>
+        <w:rPr>
+          <w:rFonts w:ascii="Times New Roman" w:hAnsi="Times New Roman" w:cs="Times New Roman"/>
+          <w:sz w:val="24"/>
+          <w:szCs w:val="24"/>
+        </w:rPr>
+        <w:t xml:space="preserve"> that represented a student. It held the student’s ID, section preference, priority type, when the student started processing, when the student fini</w:t>
+      </w:r>
+      <w:r>
+        <w:rPr>
+          <w:rFonts w:ascii="Times New Roman" w:hAnsi="Times New Roman" w:cs="Times New Roman"/>
+          <w:sz w:val="24"/>
+          <w:szCs w:val="24"/>
+        </w:rPr>
+        <w:t>shed processing, and their turn</w:t>
+      </w:r>
+      <w:r>
+        <w:rPr>
+          <w:rFonts w:ascii="Times New Roman" w:hAnsi="Times New Roman" w:cs="Times New Roman"/>
+          <w:sz w:val="24"/>
+          <w:szCs w:val="24"/>
+        </w:rPr>
+        <w:t>around time.</w:t>
       </w:r>
     </w:p>
     <w:p>
       <w:pPr>
         <w:spacing w:line="480" w:lineRule="auto"/>
+        <w:ind w:firstLine="720"/>
         <w:rPr>
           <w:rFonts w:ascii="Times New Roman" w:hAnsi="Times New Roman" w:cs="Times New Roman"/>
           <w:sz w:val="24"/>
@@ -228,7 +260,201 @@
           <w:sz w:val="24"/>
           <w:szCs w:val="24"/>
         </w:rPr>
-        <w:tab/>
+        <w:t xml:space="preserve">Three of our arrays functioned as queues for each of the priorities. These were shared </w:t>
+      </w:r>
+      <w:r>
+        <w:rPr>
+          <w:rFonts w:ascii="Times New Roman" w:hAnsi="Times New Roman" w:cs="Times New Roman"/>
+          <w:sz w:val="24"/>
+          <w:szCs w:val="24"/>
+        </w:rPr>
+        <w:t xml:space="preserve">by </w:t>
+      </w:r>
+      <w:r>
+        <w:rPr>
+          <w:rFonts w:ascii="Times New Roman" w:hAnsi="Times New Roman" w:cs="Times New Roman"/>
+          <w:sz w:val="24"/>
+          <w:szCs w:val="24"/>
+        </w:rPr>
+        <w:t xml:space="preserve">student threads </w:t>
+      </w:r>
+      <w:r>
+        <w:rPr>
+          <w:rFonts w:ascii="Times New Roman" w:hAnsi="Times New Roman" w:cs="Times New Roman"/>
+          <w:sz w:val="24"/>
+          <w:szCs w:val="24"/>
+        </w:rPr>
+        <w:t xml:space="preserve">joining the queues </w:t>
+      </w:r>
+      <w:r>
+        <w:rPr>
+          <w:rFonts w:ascii="Times New Roman" w:hAnsi="Times New Roman" w:cs="Times New Roman"/>
+          <w:sz w:val="24"/>
+          <w:szCs w:val="24"/>
+        </w:rPr>
+        <w:t>and queue threads processing them.</w:t>
+      </w:r>
+      <w:r>
+        <w:rPr>
+          <w:rFonts w:ascii="Times New Roman" w:hAnsi="Times New Roman" w:cs="Times New Roman"/>
+          <w:sz w:val="24"/>
+          <w:szCs w:val="24"/>
+        </w:rPr>
+        <w:t xml:space="preserve"> We handled this with a semaphore for each queue: students post to the semaphore when they join a queue and the process waits on that semaphore. Another shared piece of data was the final section list</w:t>
+      </w:r>
+      <w:r>
+        <w:rPr>
+          <w:rFonts w:ascii="Times New Roman" w:hAnsi="Times New Roman" w:cs="Times New Roman"/>
+          <w:sz w:val="24"/>
+          <w:szCs w:val="24"/>
+        </w:rPr>
+        <w:t xml:space="preserve"> which is a two-dimensional array holding </w:t>
+      </w:r>
+      <w:r>
+        <w:rPr>
+          <w:rFonts w:ascii="Times New Roman" w:hAnsi="Times New Roman" w:cs="Times New Roman"/>
+          <w:sz w:val="24"/>
+          <w:szCs w:val="24"/>
+        </w:rPr>
+        <w:t xml:space="preserve">three sections of </w:t>
+      </w:r>
+      <w:r>
+        <w:rPr>
+          <w:rFonts w:ascii="Times New Roman" w:hAnsi="Times New Roman" w:cs="Times New Roman"/>
+          <w:sz w:val="24"/>
+          <w:szCs w:val="24"/>
+        </w:rPr>
+        <w:t xml:space="preserve">students that </w:t>
+      </w:r>
+      <w:r>
+        <w:rPr>
+          <w:rFonts w:ascii="Times New Roman" w:hAnsi="Times New Roman" w:cs="Times New Roman"/>
+          <w:sz w:val="24"/>
+          <w:szCs w:val="24"/>
+        </w:rPr>
+        <w:t>have successfully enrolled</w:t>
+      </w:r>
+      <w:r>
+        <w:rPr>
+          <w:rFonts w:ascii="Times New Roman" w:hAnsi="Times New Roman" w:cs="Times New Roman"/>
+          <w:sz w:val="24"/>
+          <w:szCs w:val="24"/>
+        </w:rPr>
+        <w:t>. Each of the three queue threads are insertin</w:t>
+      </w:r>
+      <w:r>
+        <w:rPr>
+          <w:rFonts w:ascii="Times New Roman" w:hAnsi="Times New Roman" w:cs="Times New Roman"/>
+          <w:sz w:val="24"/>
+          <w:szCs w:val="24"/>
+        </w:rPr>
+        <w:t xml:space="preserve">g into these lists concurrently, so we protect each one with </w:t>
+      </w:r>
+      <w:proofErr w:type="spellStart"/>
+      <w:proofErr w:type="gramStart"/>
+      <w:r>
+        <w:rPr>
+          <w:rFonts w:ascii="Times New Roman" w:hAnsi="Times New Roman" w:cs="Times New Roman"/>
+          <w:sz w:val="24"/>
+          <w:szCs w:val="24"/>
+        </w:rPr>
+        <w:t>it’</w:t>
+      </w:r>
+      <w:r>
+        <w:rPr>
+          <w:rFonts w:ascii="Times New Roman" w:hAnsi="Times New Roman" w:cs="Times New Roman"/>
+          <w:sz w:val="24"/>
+          <w:szCs w:val="24"/>
+        </w:rPr>
+        <w:t>s</w:t>
+      </w:r>
+      <w:proofErr w:type="spellEnd"/>
+      <w:proofErr w:type="gramEnd"/>
+      <w:r>
+        <w:rPr>
+          <w:rFonts w:ascii="Times New Roman" w:hAnsi="Times New Roman" w:cs="Times New Roman"/>
+          <w:sz w:val="24"/>
+          <w:szCs w:val="24"/>
+        </w:rPr>
+        <w:t xml:space="preserve"> own </w:t>
+      </w:r>
+      <w:proofErr w:type="spellStart"/>
+      <w:r>
+        <w:rPr>
+          <w:rFonts w:ascii="Times New Roman" w:hAnsi="Times New Roman" w:cs="Times New Roman"/>
+          <w:sz w:val="24"/>
+          <w:szCs w:val="24"/>
+        </w:rPr>
+        <w:t>mutex</w:t>
+      </w:r>
+      <w:proofErr w:type="spellEnd"/>
+      <w:r>
+        <w:rPr>
+          <w:rFonts w:ascii="Times New Roman" w:hAnsi="Times New Roman" w:cs="Times New Roman"/>
+          <w:sz w:val="24"/>
+          <w:szCs w:val="24"/>
+        </w:rPr>
+        <w:t>.</w:t>
+      </w:r>
+      <w:r>
+        <w:rPr>
+          <w:rFonts w:ascii="Times New Roman" w:hAnsi="Times New Roman" w:cs="Times New Roman"/>
+          <w:sz w:val="24"/>
+          <w:szCs w:val="24"/>
+        </w:rPr>
+        <w:t xml:space="preserve"> We maintained several other lists to help calculate the statistics. These were shared as well, but di</w:t>
+      </w:r>
+      <w:r>
+        <w:rPr>
+          <w:rFonts w:ascii="Times New Roman" w:hAnsi="Times New Roman" w:cs="Times New Roman"/>
+          <w:sz w:val="24"/>
+          <w:szCs w:val="24"/>
+        </w:rPr>
+        <w:t>d not require</w:t>
+      </w:r>
+      <w:r>
+        <w:rPr>
+          <w:rFonts w:ascii="Times New Roman" w:hAnsi="Times New Roman" w:cs="Times New Roman"/>
+          <w:sz w:val="24"/>
+          <w:szCs w:val="24"/>
+        </w:rPr>
+        <w:t xml:space="preserve"> locks since they never required any elements to be deleted.</w:t>
+      </w:r>
+    </w:p>
+    <w:p>
+      <w:pPr>
+        <w:spacing w:line="480" w:lineRule="auto"/>
+        <w:ind w:firstLine="720"/>
+        <w:rPr>
+          <w:rFonts w:ascii="Times New Roman" w:hAnsi="Times New Roman" w:cs="Times New Roman"/>
+          <w:sz w:val="24"/>
+          <w:szCs w:val="24"/>
+        </w:rPr>
+      </w:pPr>
+      <w:r>
+        <w:rPr>
+          <w:rFonts w:ascii="Times New Roman" w:hAnsi="Times New Roman" w:cs="Times New Roman"/>
+          <w:sz w:val="24"/>
+          <w:szCs w:val="24"/>
+        </w:rPr>
+        <w:lastRenderedPageBreak/>
+        <w:t>The critical region for the student threads is when they</w:t>
+      </w:r>
+      <w:r>
+        <w:rPr>
+          <w:rFonts w:ascii="Times New Roman" w:hAnsi="Times New Roman" w:cs="Times New Roman"/>
+          <w:sz w:val="24"/>
+          <w:szCs w:val="24"/>
+        </w:rPr>
+        <w:t xml:space="preserve"> arrived and</w:t>
+      </w:r>
+      <w:r>
+        <w:rPr>
+          <w:rFonts w:ascii="Times New Roman" w:hAnsi="Times New Roman" w:cs="Times New Roman"/>
+          <w:sz w:val="24"/>
+          <w:szCs w:val="24"/>
+        </w:rPr>
+        <w:t xml:space="preserve"> are being inserted into a queue. The queue threads have two critical regions: popping from a queue and inserting into a section list.</w:t>
       </w:r>
       <w:bookmarkStart w:id="0" w:name="_GoBack"/>
       <w:bookmarkEnd w:id="0"/>
